--- a/Projects/ES ASG/ES ASG API Playbook Project/Content/09.01 ASG_API Playbook_Exception Handling_Section/ASG_API Playbook_09.01 Exception Handling_Section_01.12_Published Draft Second Pass.docx
+++ b/Projects/ES ASG/ES ASG API Playbook Project/Content/09.01 ASG_API Playbook_Exception Handling_Section/ASG_API Playbook_09.01 Exception Handling_Section_01.12_Published Draft Second Pass.docx
@@ -11,8 +11,6 @@
       <w:bookmarkStart w:id="2" w:name="_Toc517969138"/>
       <w:bookmarkStart w:id="3" w:name="_Toc518055987"/>
       <w:bookmarkStart w:id="4" w:name="_Toc519761251"/>
-      <w:bookmarkStart w:id="5" w:name="_GoBack"/>
-      <w:bookmarkEnd w:id="5"/>
       <w:r>
         <w:t>Exception Handling</w:t>
       </w:r>
@@ -1831,17 +1829,17 @@
       <w:pPr>
         <w:pStyle w:val="Heading3"/>
       </w:pPr>
-      <w:bookmarkStart w:id="6" w:name="_Toc517966840"/>
-      <w:bookmarkStart w:id="7" w:name="_Toc517969139"/>
-      <w:bookmarkStart w:id="8" w:name="_Toc518055988"/>
-      <w:bookmarkStart w:id="9" w:name="_Toc519761252"/>
+      <w:bookmarkStart w:id="5" w:name="_Toc517966840"/>
+      <w:bookmarkStart w:id="6" w:name="_Toc517969139"/>
+      <w:bookmarkStart w:id="7" w:name="_Toc518055988"/>
+      <w:bookmarkStart w:id="8" w:name="_Toc519761252"/>
       <w:r>
         <w:t>HTTP Response Message Header Configuration</w:t>
       </w:r>
+      <w:bookmarkEnd w:id="5"/>
       <w:bookmarkEnd w:id="6"/>
       <w:bookmarkEnd w:id="7"/>
       <w:bookmarkEnd w:id="8"/>
-      <w:bookmarkEnd w:id="9"/>
     </w:p>
     <w:p>
       <w:pPr>
@@ -2067,20 +2065,20 @@
       <w:pPr>
         <w:pStyle w:val="Heading4"/>
       </w:pPr>
-      <w:bookmarkStart w:id="10" w:name="_Toc517966841"/>
-      <w:bookmarkStart w:id="11" w:name="_Toc517969140"/>
-      <w:bookmarkStart w:id="12" w:name="_Toc518055989"/>
-      <w:bookmarkStart w:id="13" w:name="_Toc519761253"/>
+      <w:bookmarkStart w:id="9" w:name="_Toc517966841"/>
+      <w:bookmarkStart w:id="10" w:name="_Toc517969140"/>
+      <w:bookmarkStart w:id="11" w:name="_Toc518055989"/>
+      <w:bookmarkStart w:id="12" w:name="_Toc519761253"/>
       <w:r>
         <w:t xml:space="preserve">HTTP </w:t>
       </w:r>
       <w:r>
         <w:t>Status Line</w:t>
       </w:r>
+      <w:bookmarkEnd w:id="9"/>
       <w:bookmarkEnd w:id="10"/>
       <w:bookmarkEnd w:id="11"/>
       <w:bookmarkEnd w:id="12"/>
-      <w:bookmarkEnd w:id="13"/>
     </w:p>
     <w:p>
       <w:pPr>
@@ -2519,10 +2517,10 @@
       <w:pPr>
         <w:pStyle w:val="Heading4"/>
       </w:pPr>
-      <w:bookmarkStart w:id="14" w:name="_Toc517966842"/>
-      <w:bookmarkStart w:id="15" w:name="_Toc517969141"/>
-      <w:bookmarkStart w:id="16" w:name="_Toc518055990"/>
-      <w:bookmarkStart w:id="17" w:name="_Toc519761254"/>
+      <w:bookmarkStart w:id="13" w:name="_Toc517966842"/>
+      <w:bookmarkStart w:id="14" w:name="_Toc517969141"/>
+      <w:bookmarkStart w:id="15" w:name="_Toc518055990"/>
+      <w:bookmarkStart w:id="16" w:name="_Toc519761254"/>
       <w:r>
         <w:t>HTTP Response</w:t>
       </w:r>
@@ -2532,10 +2530,10 @@
       <w:r>
         <w:t xml:space="preserve"> Header</w:t>
       </w:r>
+      <w:bookmarkEnd w:id="13"/>
       <w:bookmarkEnd w:id="14"/>
       <w:bookmarkEnd w:id="15"/>
       <w:bookmarkEnd w:id="16"/>
-      <w:bookmarkEnd w:id="17"/>
     </w:p>
     <w:p>
       <w:pPr>
@@ -2701,20 +2699,20 @@
       <w:pPr>
         <w:pStyle w:val="Heading4"/>
       </w:pPr>
-      <w:bookmarkStart w:id="18" w:name="_Toc517966843"/>
-      <w:bookmarkStart w:id="19" w:name="_Toc517969142"/>
-      <w:bookmarkStart w:id="20" w:name="_Toc518055991"/>
-      <w:bookmarkStart w:id="21" w:name="_Toc519761255"/>
-      <w:bookmarkStart w:id="22" w:name="_Hlk517708148"/>
+      <w:bookmarkStart w:id="17" w:name="_Toc517966843"/>
+      <w:bookmarkStart w:id="18" w:name="_Toc517969142"/>
+      <w:bookmarkStart w:id="19" w:name="_Toc518055991"/>
+      <w:bookmarkStart w:id="20" w:name="_Toc519761255"/>
+      <w:bookmarkStart w:id="21" w:name="_Hlk517708148"/>
       <w:r>
         <w:t>HTTP Response Message Body</w:t>
       </w:r>
+      <w:bookmarkEnd w:id="17"/>
       <w:bookmarkEnd w:id="18"/>
       <w:bookmarkEnd w:id="19"/>
       <w:bookmarkEnd w:id="20"/>
-      <w:bookmarkEnd w:id="21"/>
-    </w:p>
-    <w:bookmarkEnd w:id="22"/>
+    </w:p>
+    <w:bookmarkEnd w:id="21"/>
     <w:p>
       <w:pPr>
         <w:pStyle w:val="NormalWeb"/>
@@ -4218,17 +4216,17 @@
       <w:pPr>
         <w:pStyle w:val="Heading3"/>
       </w:pPr>
-      <w:bookmarkStart w:id="23" w:name="_Toc517966845"/>
-      <w:bookmarkStart w:id="24" w:name="_Toc517969144"/>
-      <w:bookmarkStart w:id="25" w:name="_Toc518055993"/>
-      <w:bookmarkStart w:id="26" w:name="_Toc519761256"/>
+      <w:bookmarkStart w:id="22" w:name="_Toc517966845"/>
+      <w:bookmarkStart w:id="23" w:name="_Toc517969144"/>
+      <w:bookmarkStart w:id="24" w:name="_Toc518055993"/>
+      <w:bookmarkStart w:id="25" w:name="_Toc519761256"/>
       <w:r>
         <w:t>HTTP Response Message Body Guidelines for RESTful Services</w:t>
       </w:r>
+      <w:bookmarkEnd w:id="22"/>
       <w:bookmarkEnd w:id="23"/>
       <w:bookmarkEnd w:id="24"/>
       <w:bookmarkEnd w:id="25"/>
-      <w:bookmarkEnd w:id="26"/>
     </w:p>
     <w:p>
       <w:pPr>
@@ -4522,20 +4520,20 @@
       <w:pPr>
         <w:pStyle w:val="Heading2"/>
       </w:pPr>
-      <w:bookmarkStart w:id="27" w:name="_Toc517966846"/>
-      <w:bookmarkStart w:id="28" w:name="_Toc517969145"/>
-      <w:bookmarkStart w:id="29" w:name="_Toc518055994"/>
-      <w:bookmarkStart w:id="30" w:name="_Toc519761257"/>
+      <w:bookmarkStart w:id="26" w:name="_Toc517966846"/>
+      <w:bookmarkStart w:id="27" w:name="_Toc517969145"/>
+      <w:bookmarkStart w:id="28" w:name="_Toc518055994"/>
+      <w:bookmarkStart w:id="29" w:name="_Toc519761257"/>
       <w:r>
         <w:t>JSON</w:t>
       </w:r>
       <w:r>
         <w:t xml:space="preserve"> </w:t>
       </w:r>
+      <w:bookmarkEnd w:id="26"/>
       <w:bookmarkEnd w:id="27"/>
       <w:bookmarkEnd w:id="28"/>
       <w:bookmarkEnd w:id="29"/>
-      <w:bookmarkEnd w:id="30"/>
       <w:r>
         <w:t xml:space="preserve">Response </w:t>
       </w:r>
@@ -4673,7 +4671,7 @@
           <v:shape id="_x0000_i1025" type="#_x0000_t75" style="width:230.1pt;height:159.05pt" o:ole="">
             <v:imagedata r:id="rId17" o:title=""/>
           </v:shape>
-          <o:OLEObject Type="Embed" ProgID="Visio.Drawing.11" ShapeID="_x0000_i1025" DrawAspect="Content" ObjectID="_1597224530" r:id="rId18"/>
+          <o:OLEObject Type="Embed" ProgID="Visio.Drawing.11" ShapeID="_x0000_i1025" DrawAspect="Content" ObjectID="_1597570338" r:id="rId18"/>
         </w:object>
       </w:r>
     </w:p>
@@ -4681,9 +4679,9 @@
       <w:pPr>
         <w:pStyle w:val="Caption"/>
       </w:pPr>
-      <w:bookmarkStart w:id="31" w:name="_Toc517969175"/>
-      <w:bookmarkStart w:id="32" w:name="_Toc518056018"/>
-      <w:bookmarkStart w:id="33" w:name="_Toc519761279"/>
+      <w:bookmarkStart w:id="30" w:name="_Toc517969175"/>
+      <w:bookmarkStart w:id="31" w:name="_Toc518056018"/>
+      <w:bookmarkStart w:id="32" w:name="_Toc519761279"/>
       <w:r>
         <w:t xml:space="preserve">Table </w:t>
       </w:r>
@@ -4720,9 +4718,9 @@
       <w:r>
         <w:t>: ESS Fault Description Table</w:t>
       </w:r>
+      <w:bookmarkEnd w:id="30"/>
       <w:bookmarkEnd w:id="31"/>
       <w:bookmarkEnd w:id="32"/>
-      <w:bookmarkEnd w:id="33"/>
     </w:p>
     <w:tbl>
       <w:tblPr>
@@ -5165,9 +5163,9 @@
       <w:pPr>
         <w:pStyle w:val="Caption"/>
       </w:pPr>
-      <w:bookmarkStart w:id="34" w:name="_Toc517969179"/>
-      <w:bookmarkStart w:id="35" w:name="_Toc518056023"/>
-      <w:bookmarkStart w:id="36" w:name="_Toc519761282"/>
+      <w:bookmarkStart w:id="33" w:name="_Toc517969179"/>
+      <w:bookmarkStart w:id="34" w:name="_Toc518056023"/>
+      <w:bookmarkStart w:id="35" w:name="_Toc519761282"/>
       <w:r>
         <w:t xml:space="preserve">Figure </w:t>
       </w:r>
@@ -5222,9 +5220,9 @@
       <w:r>
         <w:t>Example</w:t>
       </w:r>
+      <w:bookmarkEnd w:id="33"/>
       <w:bookmarkEnd w:id="34"/>
       <w:bookmarkEnd w:id="35"/>
-      <w:bookmarkEnd w:id="36"/>
     </w:p>
     <w:p>
       <w:pPr>
@@ -5534,12 +5532,12 @@
         <w:pStyle w:val="BodyText"/>
         <w:spacing w:before="0" w:after="0"/>
       </w:pPr>
-      <w:bookmarkStart w:id="37" w:name="_Ref517875947"/>
-      <w:bookmarkStart w:id="38" w:name="_Ref517875951"/>
-      <w:bookmarkStart w:id="39" w:name="_Toc517966847"/>
-      <w:bookmarkStart w:id="40" w:name="_Toc517969146"/>
-      <w:bookmarkStart w:id="41" w:name="_Toc518055995"/>
-      <w:bookmarkStart w:id="42" w:name="_Toc519761258"/>
+      <w:bookmarkStart w:id="36" w:name="_Ref517875947"/>
+      <w:bookmarkStart w:id="37" w:name="_Ref517875951"/>
+      <w:bookmarkStart w:id="38" w:name="_Toc517966847"/>
+      <w:bookmarkStart w:id="39" w:name="_Toc517969146"/>
+      <w:bookmarkStart w:id="40" w:name="_Toc518055995"/>
+      <w:bookmarkStart w:id="41" w:name="_Toc519761258"/>
     </w:p>
     <w:p>
       <w:pPr>
@@ -5563,12 +5561,12 @@
       <w:r>
         <w:t>s and API Development</w:t>
       </w:r>
+      <w:bookmarkEnd w:id="36"/>
       <w:bookmarkEnd w:id="37"/>
       <w:bookmarkEnd w:id="38"/>
       <w:bookmarkEnd w:id="39"/>
       <w:bookmarkEnd w:id="40"/>
       <w:bookmarkEnd w:id="41"/>
-      <w:bookmarkEnd w:id="42"/>
     </w:p>
     <w:p>
       <w:pPr>
@@ -5755,7 +5753,7 @@
       <w:r>
         <w:t xml:space="preserve"> service philosophy, </w:t>
       </w:r>
-      <w:commentRangeStart w:id="43"/>
+      <w:commentRangeStart w:id="42"/>
       <w:r>
         <w:t xml:space="preserve">keeping in mind to not comprise the state of conceptual </w:t>
       </w:r>
@@ -5765,12 +5763,12 @@
       <w:r>
         <w:t xml:space="preserve">model. </w:t>
       </w:r>
-      <w:commentRangeEnd w:id="43"/>
+      <w:commentRangeEnd w:id="42"/>
       <w:r>
         <w:rPr>
           <w:rStyle w:val="CommentReference"/>
         </w:rPr>
-        <w:commentReference w:id="43"/>
+        <w:commentReference w:id="42"/>
       </w:r>
       <w:r>
         <w:t xml:space="preserve">The </w:t>
@@ -6017,10 +6015,10 @@
       <w:pPr>
         <w:pStyle w:val="Heading4"/>
       </w:pPr>
-      <w:bookmarkStart w:id="44" w:name="_Toc517966848"/>
-      <w:bookmarkStart w:id="45" w:name="_Toc517969147"/>
-      <w:bookmarkStart w:id="46" w:name="_Toc518055996"/>
-      <w:bookmarkStart w:id="47" w:name="_Toc519761259"/>
+      <w:bookmarkStart w:id="43" w:name="_Toc517966848"/>
+      <w:bookmarkStart w:id="44" w:name="_Toc517969147"/>
+      <w:bookmarkStart w:id="45" w:name="_Toc518055996"/>
+      <w:bookmarkStart w:id="46" w:name="_Toc519761259"/>
       <w:r>
         <w:t>Bank</w:t>
       </w:r>
@@ -6030,10 +6028,10 @@
       <w:r>
         <w:t>Account Use Case</w:t>
       </w:r>
+      <w:bookmarkEnd w:id="43"/>
       <w:bookmarkEnd w:id="44"/>
       <w:bookmarkEnd w:id="45"/>
       <w:bookmarkEnd w:id="46"/>
-      <w:bookmarkEnd w:id="47"/>
     </w:p>
     <w:p>
       <w:pPr>
@@ -6096,7 +6094,7 @@
       <w:pPr>
         <w:pStyle w:val="BodyText"/>
       </w:pPr>
-      <w:bookmarkStart w:id="48" w:name="_Hlk517856502"/>
+      <w:bookmarkStart w:id="47" w:name="_Hlk517856502"/>
       <w:r>
         <w:t xml:space="preserve">The </w:t>
       </w:r>
@@ -6127,7 +6125,7 @@
         <w:t xml:space="preserve"> path, one of two failures can occur:</w:t>
       </w:r>
     </w:p>
-    <w:bookmarkEnd w:id="48"/>
+    <w:bookmarkEnd w:id="47"/>
     <w:p>
       <w:pPr>
         <w:pStyle w:val="BodyText"/>
@@ -6249,10 +6247,10 @@
       <w:pPr>
         <w:pStyle w:val="Heading4"/>
       </w:pPr>
-      <w:bookmarkStart w:id="49" w:name="_Toc517966849"/>
-      <w:bookmarkStart w:id="50" w:name="_Toc517969148"/>
-      <w:bookmarkStart w:id="51" w:name="_Toc518055997"/>
-      <w:bookmarkStart w:id="52" w:name="_Toc519761260"/>
+      <w:bookmarkStart w:id="48" w:name="_Toc517966849"/>
+      <w:bookmarkStart w:id="49" w:name="_Toc517969148"/>
+      <w:bookmarkStart w:id="50" w:name="_Toc518055997"/>
+      <w:bookmarkStart w:id="51" w:name="_Toc519761260"/>
       <w:r>
         <w:t>Bank</w:t>
       </w:r>
@@ -6262,10 +6260,10 @@
       <w:r>
         <w:t>Accounts Use Case</w:t>
       </w:r>
+      <w:bookmarkEnd w:id="48"/>
       <w:bookmarkEnd w:id="49"/>
       <w:bookmarkEnd w:id="50"/>
       <w:bookmarkEnd w:id="51"/>
-      <w:bookmarkEnd w:id="52"/>
     </w:p>
     <w:p>
       <w:pPr>
@@ -6462,7 +6460,7 @@
         <w:pStyle w:val="BodyText"/>
         <w:spacing w:before="0" w:after="0"/>
       </w:pPr>
-      <w:bookmarkStart w:id="53" w:name="_Toc516653988"/>
+      <w:bookmarkStart w:id="52" w:name="_Toc516653988"/>
     </w:p>
     <w:p>
       <w:pPr>
@@ -6612,7 +6610,91 @@
         <w:pStyle w:val="BodyText"/>
       </w:pPr>
       <w:r>
-        <w:t>(Editor’s Note: Standards Review stops here)</w:t>
+        <w:t xml:space="preserve">The </w:t>
+      </w:r>
+      <w:r>
+        <w:t xml:space="preserve">processing of the scenarios defined in </w:t>
+      </w:r>
+      <w:r>
+        <w:t>section</w:t>
+      </w:r>
+      <w:r>
+        <w:rPr>
+          <w:b/>
+        </w:rPr>
+        <w:t xml:space="preserve"> </w:t>
+      </w:r>
+      <w:r>
+        <w:t>1.4</w:t>
+      </w:r>
+      <w:r>
+        <w:rPr>
+          <w:b/>
+        </w:rPr>
+        <w:t xml:space="preserve"> </w:t>
+      </w:r>
+      <w:r>
+        <w:fldChar w:fldCharType="begin"/>
+      </w:r>
+      <w:r>
+        <w:instrText xml:space="preserve"> REF _Ref517875951 \h  \* MERGEFORMAT </w:instrText>
+      </w:r>
+      <w:r>
+        <w:fldChar w:fldCharType="separate"/>
+      </w:r>
+      <w:r>
+        <w:t>Transactional</w:t>
+      </w:r>
+      <w:r>
+        <w:rPr>
+          <w:b/>
+        </w:rPr>
+        <w:t xml:space="preserve"> </w:t>
+      </w:r>
+      <w:r>
+        <w:t>Exceptions</w:t>
+      </w:r>
+      <w:r>
+        <w:rPr>
+          <w:b/>
+        </w:rPr>
+        <w:t xml:space="preserve"> </w:t>
+      </w:r>
+      <w:r>
+        <w:t>and</w:t>
+      </w:r>
+      <w:r>
+        <w:t xml:space="preserve"> API Development</w:t>
+      </w:r>
+      <w:r>
+        <w:rPr>
+          <w:b/>
+        </w:rPr>
+        <w:fldChar w:fldCharType="end"/>
+      </w:r>
+      <w:r>
+        <w:rPr>
+          <w:b/>
+        </w:rPr>
+        <w:t xml:space="preserve"> </w:t>
+      </w:r>
+      <w:r>
+        <w:t xml:space="preserve">should be applied to </w:t>
+      </w:r>
+      <w:r>
+        <w:t>RESTful</w:t>
+      </w:r>
+      <w:r>
+        <w:t xml:space="preserve"> web services that perform more simplistic single resource processing</w:t>
+      </w:r>
+      <w:r>
+        <w:t xml:space="preserve">, </w:t>
+      </w:r>
+      <w:r>
+        <w:t xml:space="preserve">even though they </w:t>
+      </w:r>
+      <w:r>
+        <w:t>involve multiple state transition processing</w:t>
       </w:r>
     </w:p>
     <w:p>
@@ -6620,92 +6702,12 @@
         <w:pStyle w:val="BodyText"/>
       </w:pPr>
       <w:r>
-        <w:t xml:space="preserve">The </w:t>
-      </w:r>
-      <w:r>
-        <w:t xml:space="preserve">processing of the scenarios defined in </w:t>
-      </w:r>
-      <w:r>
-        <w:t>section</w:t>
-      </w:r>
-      <w:r>
-        <w:rPr>
-          <w:b/>
-        </w:rPr>
-        <w:t xml:space="preserve"> </w:t>
-      </w:r>
-      <w:r>
-        <w:t>1.4</w:t>
-      </w:r>
-      <w:r>
-        <w:rPr>
-          <w:b/>
-        </w:rPr>
-        <w:t xml:space="preserve"> </w:t>
-      </w:r>
-      <w:r>
-        <w:fldChar w:fldCharType="begin"/>
-      </w:r>
-      <w:r>
-        <w:instrText xml:space="preserve"> REF _Ref517875951 \h  \* MERGEFORMAT </w:instrText>
-      </w:r>
-      <w:r>
-        <w:fldChar w:fldCharType="separate"/>
-      </w:r>
-      <w:r>
-        <w:t>Transactional</w:t>
-      </w:r>
-      <w:r>
-        <w:rPr>
-          <w:b/>
-        </w:rPr>
-        <w:t xml:space="preserve"> </w:t>
-      </w:r>
-      <w:r>
-        <w:t>Exceptions</w:t>
-      </w:r>
-      <w:r>
-        <w:rPr>
-          <w:b/>
-        </w:rPr>
-        <w:t xml:space="preserve"> </w:t>
-      </w:r>
-      <w:r>
-        <w:t>and</w:t>
-      </w:r>
-      <w:r>
-        <w:t xml:space="preserve"> API Development</w:t>
-      </w:r>
-      <w:r>
-        <w:rPr>
-          <w:b/>
-        </w:rPr>
-        <w:fldChar w:fldCharType="end"/>
-      </w:r>
-      <w:r>
-        <w:rPr>
-          <w:b/>
-        </w:rPr>
-        <w:t xml:space="preserve"> </w:t>
-      </w:r>
-      <w:r>
-        <w:t xml:space="preserve">even though they </w:t>
-      </w:r>
-      <w:r>
-        <w:t xml:space="preserve">involved multiple state transition processing, should be applied to </w:t>
-      </w:r>
-      <w:r>
-        <w:t>RESTful</w:t>
-      </w:r>
-      <w:r>
-        <w:t xml:space="preserve"> web services that perform more simplistic single resource processing. There is no need to re-iterate the processing step</w:t>
-      </w:r>
-      <w:r>
-        <w:t>s</w:t>
-      </w:r>
-      <w:r>
-        <w:t xml:space="preserve"> as they are applicable to non-transactional scenarios.</w:t>
-      </w:r>
+        <w:t>As the processing steps are applicable to non-transaction scenarios, they will not be reiterated here.</w:t>
+      </w:r>
+      <w:bookmarkStart w:id="53" w:name="_Toc517966851"/>
+      <w:bookmarkStart w:id="54" w:name="_Toc517969150"/>
+      <w:bookmarkStart w:id="55" w:name="_Toc518055999"/>
+      <w:bookmarkStart w:id="56" w:name="_Toc519761262"/>
       <w:r>
         <w:t xml:space="preserve"> </w:t>
       </w:r>
@@ -6715,22 +6717,6 @@
         <w:pStyle w:val="BodyText"/>
         <w:spacing w:before="0" w:after="0"/>
       </w:pPr>
-      <w:bookmarkStart w:id="54" w:name="_Toc517966851"/>
-      <w:bookmarkStart w:id="55" w:name="_Toc517969150"/>
-      <w:bookmarkStart w:id="56" w:name="_Toc518055999"/>
-      <w:bookmarkStart w:id="57" w:name="_Toc519761262"/>
-    </w:p>
-    <w:p>
-      <w:pPr>
-        <w:pStyle w:val="BodyText"/>
-        <w:spacing w:before="0" w:after="0"/>
-      </w:pPr>
-    </w:p>
-    <w:p>
-      <w:pPr>
-        <w:pStyle w:val="BodyText"/>
-        <w:spacing w:before="0" w:after="0"/>
-      </w:pPr>
     </w:p>
     <w:p>
       <w:pPr>
@@ -6745,11 +6731,11 @@
       <w:r>
         <w:t xml:space="preserve"> </w:t>
       </w:r>
+      <w:bookmarkEnd w:id="52"/>
       <w:bookmarkEnd w:id="53"/>
       <w:bookmarkEnd w:id="54"/>
       <w:bookmarkEnd w:id="55"/>
       <w:bookmarkEnd w:id="56"/>
-      <w:bookmarkEnd w:id="57"/>
       <w:r>
         <w:t>and API Development</w:t>
       </w:r>
@@ -6759,13 +6745,25 @@
         <w:pStyle w:val="BodyText"/>
       </w:pPr>
       <w:r>
-        <w:t xml:space="preserve">Global Exception processing is necessitated when multi components of an API configured in </w:t>
+        <w:t xml:space="preserve">Global Exception processing is necessitated when multi components of an API </w:t>
+      </w:r>
+      <w:r>
+        <w:t xml:space="preserve">are </w:t>
+      </w:r>
+      <w:r>
+        <w:t xml:space="preserve">configured in </w:t>
       </w:r>
       <w:r>
         <w:t xml:space="preserve">different </w:t>
       </w:r>
       <w:r>
-        <w:t>layers of a processing stack. This section will discuss Global Exception processing using the Multi-Level API Processing Stack defined by the diagram below.</w:t>
+        <w:t>layers of a processing stack. This section will discuss Global Exception processing using the</w:t>
+      </w:r>
+      <w:r>
+        <w:t xml:space="preserve"> </w:t>
+      </w:r>
+      <w:r>
+        <w:t>Multi-Level API Processing Stack defined by the diagram below.</w:t>
       </w:r>
     </w:p>
     <w:p>
@@ -6791,7 +6789,16 @@
         <w:t>s</w:t>
       </w:r>
       <w:r>
-        <w:t xml:space="preserve"> occur and propagate up to the Consuming Application Level. The diagram is a conceptual view of the processing stack, actual physical components within each level are not detailed as to not complicate the discussion.</w:t>
+        <w:t xml:space="preserve"> occur and propagate up to the Consuming Application Level. The diagram is a conceptual view of the processing stack, </w:t>
+      </w:r>
+      <w:r>
+        <w:t xml:space="preserve">thus </w:t>
+      </w:r>
+      <w:r>
+        <w:t>actual physical components within each level are not detailed</w:t>
+      </w:r>
+      <w:r>
+        <w:t xml:space="preserve"> to keep the diagram abstract.</w:t>
       </w:r>
     </w:p>
     <w:p>
@@ -6811,11 +6818,11 @@
           <w:color w:val="000000"/>
         </w:rPr>
       </w:pPr>
-      <w:bookmarkStart w:id="58" w:name="_Toc517969180"/>
-      <w:bookmarkStart w:id="59" w:name="_Ref518030225"/>
-      <w:bookmarkStart w:id="60" w:name="_Ref518032457"/>
-      <w:bookmarkStart w:id="61" w:name="_Toc518056024"/>
-      <w:bookmarkStart w:id="62" w:name="_Toc519761283"/>
+      <w:bookmarkStart w:id="57" w:name="_Toc517969180"/>
+      <w:bookmarkStart w:id="58" w:name="_Ref518030225"/>
+      <w:bookmarkStart w:id="59" w:name="_Ref518032457"/>
+      <w:bookmarkStart w:id="60" w:name="_Toc518056024"/>
+      <w:bookmarkStart w:id="61" w:name="_Toc519761283"/>
       <w:r>
         <w:t xml:space="preserve">Figure </w:t>
       </w:r>
@@ -6852,23 +6859,23 @@
       <w:r>
         <w:t xml:space="preserve"> </w:t>
       </w:r>
+      <w:bookmarkEnd w:id="57"/>
       <w:bookmarkEnd w:id="58"/>
+      <w:r>
+        <w:t xml:space="preserve">Multi Level </w:t>
+      </w:r>
+      <w:r>
+        <w:t xml:space="preserve">API </w:t>
+      </w:r>
+      <w:r>
+        <w:t>Processing</w:t>
+      </w:r>
+      <w:r>
+        <w:t xml:space="preserve"> Stack</w:t>
+      </w:r>
       <w:bookmarkEnd w:id="59"/>
-      <w:r>
-        <w:t xml:space="preserve">Multi Level </w:t>
-      </w:r>
-      <w:r>
-        <w:t xml:space="preserve">API </w:t>
-      </w:r>
-      <w:r>
-        <w:t>Processing</w:t>
-      </w:r>
-      <w:r>
-        <w:t xml:space="preserve"> Stack</w:t>
-      </w:r>
       <w:bookmarkEnd w:id="60"/>
       <w:bookmarkEnd w:id="61"/>
-      <w:bookmarkEnd w:id="62"/>
     </w:p>
     <w:p>
       <w:pPr>
@@ -6880,7 +6887,7 @@
           <v:shape id="_x0000_i1026" type="#_x0000_t75" style="width:206.9pt;height:204.75pt" o:ole="">
             <v:imagedata r:id="rId24" o:title=""/>
           </v:shape>
-          <o:OLEObject Type="Embed" ProgID="Visio.Drawing.11" ShapeID="_x0000_i1026" DrawAspect="Content" ObjectID="_1597224531" r:id="rId25"/>
+          <o:OLEObject Type="Embed" ProgID="Visio.Drawing.11" ShapeID="_x0000_i1026" DrawAspect="Content" ObjectID="_1597570339" r:id="rId25"/>
         </w:object>
       </w:r>
     </w:p>
@@ -6920,10 +6927,22 @@
         <w:t xml:space="preserve">Layer enables users </w:t>
       </w:r>
       <w:r>
-        <w:t xml:space="preserve">(Consuming Applications) </w:t>
-      </w:r>
-      <w:r>
-        <w:t>to interact with an IT ecosystem of a business.</w:t>
+        <w:t>(</w:t>
+      </w:r>
+      <w:r>
+        <w:t xml:space="preserve">i.e. </w:t>
+      </w:r>
+      <w:r>
+        <w:t xml:space="preserve">Consuming Applications) </w:t>
+      </w:r>
+      <w:r>
+        <w:t xml:space="preserve">to interact with an IT ecosystem of </w:t>
+      </w:r>
+      <w:r>
+        <w:t xml:space="preserve">the </w:t>
+      </w:r>
+      <w:r>
+        <w:t>business.</w:t>
       </w:r>
     </w:p>
     <w:p>
@@ -6936,7 +6955,9 @@
         <w:spacing w:before="0" w:after="0"/>
       </w:pPr>
       <w:r>
-        <w:lastRenderedPageBreak/>
+        <w:t xml:space="preserve">The </w:t>
+      </w:r>
+      <w:r>
         <w:t xml:space="preserve">Process </w:t>
       </w:r>
       <w:r>
@@ -6952,6 +6973,9 @@
         <w:t xml:space="preserve"> from </w:t>
       </w:r>
       <w:r>
+        <w:t xml:space="preserve">the </w:t>
+      </w:r>
+      <w:r>
         <w:t xml:space="preserve">System </w:t>
       </w:r>
       <w:r>
@@ -6976,7 +7000,13 @@
         <w:t>content</w:t>
       </w:r>
       <w:r>
-        <w:t xml:space="preserve"> in any desired format asked by the </w:t>
+        <w:t xml:space="preserve"> in any desired format </w:t>
+      </w:r>
+      <w:r>
+        <w:t xml:space="preserve">configured </w:t>
+      </w:r>
+      <w:r>
+        <w:t xml:space="preserve">by the </w:t>
       </w:r>
       <w:r>
         <w:t>E</w:t>
@@ -7019,52 +7049,80 @@
         <w:t xml:space="preserve">r </w:t>
       </w:r>
       <w:r>
-        <w:t>houses the core systems in an IT ecosystem.</w:t>
+        <w:t>exposes</w:t>
+      </w:r>
+      <w:r>
+        <w:t xml:space="preserve"> the core systems in an IT ecosystem.</w:t>
       </w:r>
     </w:p>
     <w:p>
       <w:pPr>
         <w:pStyle w:val="Heading3"/>
       </w:pPr>
-      <w:bookmarkStart w:id="63" w:name="_Toc517966852"/>
-      <w:bookmarkStart w:id="64" w:name="_Toc517969151"/>
-      <w:bookmarkStart w:id="65" w:name="_Toc518056000"/>
-      <w:bookmarkStart w:id="66" w:name="_Toc519761263"/>
-      <w:r>
+      <w:bookmarkStart w:id="62" w:name="_Toc517966852"/>
+      <w:bookmarkStart w:id="63" w:name="_Toc517969151"/>
+      <w:bookmarkStart w:id="64" w:name="_Toc518056000"/>
+      <w:bookmarkStart w:id="65" w:name="_Toc519761263"/>
+      <w:r>
+        <w:lastRenderedPageBreak/>
         <w:t xml:space="preserve">System API Level </w:t>
       </w:r>
       <w:r>
         <w:t>Exceptions</w:t>
       </w:r>
+      <w:bookmarkEnd w:id="62"/>
       <w:bookmarkEnd w:id="63"/>
       <w:bookmarkEnd w:id="64"/>
       <w:bookmarkEnd w:id="65"/>
-      <w:bookmarkEnd w:id="66"/>
     </w:p>
     <w:p>
       <w:pPr>
         <w:pStyle w:val="BodyText"/>
       </w:pPr>
       <w:r>
-        <w:t xml:space="preserve">For the purposed of brevity, the </w:t>
+        <w:t>For</w:t>
+      </w:r>
+      <w:r>
+        <w:t xml:space="preserve"> simplicity in this discussion, </w:t>
+      </w:r>
+      <w:r>
+        <w:t xml:space="preserve">the </w:t>
       </w:r>
       <w:r>
         <w:t xml:space="preserve">System API Level </w:t>
       </w:r>
       <w:r>
-        <w:t>layer will incorporate invocation and/or integration with legacy application infrastructures</w:t>
+        <w:t>layer incorporate</w:t>
+      </w:r>
+      <w:r>
+        <w:t>s</w:t>
+      </w:r>
+      <w:r>
+        <w:t xml:space="preserve"> invocation and/or integration with legacy application infrastructures</w:t>
       </w:r>
       <w:r>
         <w:t xml:space="preserve">, </w:t>
       </w:r>
       <w:r>
-        <w:t>Software as A Service component</w:t>
+        <w:t xml:space="preserve">Software as </w:t>
+      </w:r>
+      <w:r>
+        <w:t>a</w:t>
+      </w:r>
+      <w:r>
+        <w:t xml:space="preserve"> Service </w:t>
+      </w:r>
+      <w:r>
+        <w:t xml:space="preserve">(SaaS) </w:t>
+      </w:r>
+      <w:r>
+        <w:t>component</w:t>
       </w:r>
       <w:r>
         <w:t>,</w:t>
       </w:r>
       <w:r>
-        <w:t xml:space="preserve"> as well as database access utilizing existing data store access mechanisms (JDBC, ODBC, Relational Mapping products such as Hibernate etc.).</w:t>
+        <w:t xml:space="preserve"> as well as database access utilizing existing data store access mechanisms (JDBC, ODBC, Relational Mapping products such as Hibernate).</w:t>
       </w:r>
     </w:p>
     <w:p>
@@ -7316,22 +7374,22 @@
       <w:pPr>
         <w:pStyle w:val="Heading3"/>
       </w:pPr>
-      <w:bookmarkStart w:id="67" w:name="_Toc516653990"/>
-      <w:bookmarkStart w:id="68" w:name="_Toc517966853"/>
-      <w:bookmarkStart w:id="69" w:name="_Toc517969152"/>
-      <w:bookmarkStart w:id="70" w:name="_Toc518056001"/>
-      <w:bookmarkStart w:id="71" w:name="_Toc519761264"/>
+      <w:bookmarkStart w:id="66" w:name="_Toc516653990"/>
+      <w:bookmarkStart w:id="67" w:name="_Toc517966853"/>
+      <w:bookmarkStart w:id="68" w:name="_Toc517969152"/>
+      <w:bookmarkStart w:id="69" w:name="_Toc518056001"/>
+      <w:bookmarkStart w:id="70" w:name="_Toc519761264"/>
       <w:r>
         <w:t xml:space="preserve">Process API Level </w:t>
       </w:r>
       <w:r>
         <w:t>Exception</w:t>
       </w:r>
+      <w:bookmarkEnd w:id="66"/>
       <w:bookmarkEnd w:id="67"/>
       <w:bookmarkEnd w:id="68"/>
       <w:bookmarkEnd w:id="69"/>
       <w:bookmarkEnd w:id="70"/>
-      <w:bookmarkEnd w:id="71"/>
     </w:p>
     <w:p>
       <w:pPr>
@@ -7476,40 +7534,40 @@
       <w:pPr>
         <w:pStyle w:val="Heading3"/>
       </w:pPr>
-      <w:bookmarkStart w:id="72" w:name="_Toc516653989"/>
-      <w:bookmarkStart w:id="73" w:name="_Toc517966854"/>
-      <w:bookmarkStart w:id="74" w:name="_Toc517969153"/>
-      <w:bookmarkStart w:id="75" w:name="_Toc518056002"/>
-      <w:bookmarkStart w:id="76" w:name="_Toc519761265"/>
+      <w:bookmarkStart w:id="71" w:name="_Toc516653989"/>
+      <w:bookmarkStart w:id="72" w:name="_Toc517966854"/>
+      <w:bookmarkStart w:id="73" w:name="_Toc517969153"/>
+      <w:bookmarkStart w:id="74" w:name="_Toc518056002"/>
+      <w:bookmarkStart w:id="75" w:name="_Toc519761265"/>
       <w:r>
         <w:t xml:space="preserve">Experience </w:t>
       </w:r>
       <w:r>
         <w:t>API Level Exception</w:t>
       </w:r>
+      <w:bookmarkEnd w:id="71"/>
+      <w:r>
+        <w:t xml:space="preserve"> Guidelines</w:t>
+      </w:r>
       <w:bookmarkEnd w:id="72"/>
-      <w:r>
-        <w:t xml:space="preserve"> Guidelines</w:t>
-      </w:r>
       <w:bookmarkEnd w:id="73"/>
       <w:bookmarkEnd w:id="74"/>
       <w:bookmarkEnd w:id="75"/>
-      <w:bookmarkEnd w:id="76"/>
     </w:p>
     <w:p>
       <w:pPr>
         <w:pStyle w:val="BodyText"/>
       </w:pPr>
       <w:r>
+        <w:t xml:space="preserve">The Experience API Level must react and possibly process error propagated upwards from the Process API Level as well potentially having to propagate those error upward to the Consuming Application. This section details the error processing responsibilities that are required to be implemented by this layer </w:t>
+      </w:r>
+    </w:p>
+    <w:p>
+      <w:pPr>
+        <w:pStyle w:val="BodyText"/>
+      </w:pPr>
+      <w:r>
         <w:lastRenderedPageBreak/>
-        <w:t xml:space="preserve">The Experience API Level must react and possibly process error propagated upwards from the Process API Level as well potentially having to propagate those error upward to the Consuming Application. This section details the error processing responsibilities that are required to be implemented by this layer </w:t>
-      </w:r>
-    </w:p>
-    <w:p>
-      <w:pPr>
-        <w:pStyle w:val="BodyText"/>
-      </w:pPr>
-      <w:r>
         <w:t>The following are the processing steps with positive and negative procedures for handling fault</w:t>
       </w:r>
       <w:r>
@@ -7617,25 +7675,13 @@
         <w:pStyle w:val="BodyText"/>
         <w:spacing w:before="0" w:after="0"/>
       </w:pPr>
-      <w:bookmarkStart w:id="77" w:name="_Toc516653991"/>
-      <w:bookmarkStart w:id="78" w:name="_Toc517966855"/>
-      <w:bookmarkStart w:id="79" w:name="_Toc517969154"/>
-      <w:bookmarkStart w:id="80" w:name="_Ref518043816"/>
-      <w:bookmarkStart w:id="81" w:name="_Ref518043822"/>
-      <w:bookmarkStart w:id="82" w:name="_Toc518056003"/>
-      <w:bookmarkStart w:id="83" w:name="_Toc519761266"/>
-    </w:p>
-    <w:p>
-      <w:pPr>
-        <w:pStyle w:val="BodyText"/>
-        <w:spacing w:before="0" w:after="0"/>
-      </w:pPr>
-    </w:p>
-    <w:p>
-      <w:pPr>
-        <w:pStyle w:val="BodyText"/>
-        <w:spacing w:before="0" w:after="0"/>
-      </w:pPr>
+      <w:bookmarkStart w:id="76" w:name="_Toc516653991"/>
+      <w:bookmarkStart w:id="77" w:name="_Toc517966855"/>
+      <w:bookmarkStart w:id="78" w:name="_Toc517969154"/>
+      <w:bookmarkStart w:id="79" w:name="_Ref518043816"/>
+      <w:bookmarkStart w:id="80" w:name="_Ref518043822"/>
+      <w:bookmarkStart w:id="81" w:name="_Toc518056003"/>
+      <w:bookmarkStart w:id="82" w:name="_Toc519761266"/>
     </w:p>
     <w:p>
       <w:pPr>
@@ -7647,16 +7693,16 @@
       <w:r>
         <w:t xml:space="preserve">Message Process Failure and </w:t>
       </w:r>
+      <w:bookmarkEnd w:id="76"/>
+      <w:r>
+        <w:t>Retries</w:t>
+      </w:r>
       <w:bookmarkEnd w:id="77"/>
-      <w:r>
-        <w:t>Retries</w:t>
-      </w:r>
       <w:bookmarkEnd w:id="78"/>
       <w:bookmarkEnd w:id="79"/>
       <w:bookmarkEnd w:id="80"/>
       <w:bookmarkEnd w:id="81"/>
       <w:bookmarkEnd w:id="82"/>
-      <w:bookmarkEnd w:id="83"/>
     </w:p>
     <w:p>
       <w:pPr>
@@ -7685,7 +7731,16 @@
           <w:sz w:val="24"/>
           <w:szCs w:val="20"/>
         </w:rPr>
-        <w:t xml:space="preserve">short duration) failures and long duration failures. The specific HTTP codes that are used to define these types of failure are not </w:t>
+        <w:t xml:space="preserve">short </w:t>
+      </w:r>
+      <w:bookmarkStart w:id="83" w:name="_GoBack"/>
+      <w:bookmarkEnd w:id="83"/>
+      <w:r>
+        <w:rPr>
+          <w:sz w:val="24"/>
+          <w:szCs w:val="20"/>
+        </w:rPr>
+        <w:t xml:space="preserve">duration) failures and long duration failures. The specific HTTP codes that are used to define these types of failure are not </w:t>
       </w:r>
       <w:r>
         <w:rPr>
@@ -8042,7 +8097,6 @@
         <w:spacing w:before="0" w:after="0"/>
       </w:pPr>
       <w:r>
-        <w:lastRenderedPageBreak/>
         <w:t>If the same fault persists, keep retrying until the maximum retry count is hit.</w:t>
       </w:r>
     </w:p>
@@ -8109,7 +8163,11 @@
         <w:t xml:space="preserve">that was </w:t>
       </w:r>
       <w:r>
-        <w:t>implemented at the service end. This service is rejecting new calls</w:t>
+        <w:t xml:space="preserve">implemented at the </w:t>
+      </w:r>
+      <w:r>
+        <w:lastRenderedPageBreak/>
+        <w:t>service end. This service is rejecting new calls</w:t>
       </w:r>
       <w:r>
         <w:t xml:space="preserve"> and there </w:t>
@@ -8618,7 +8676,6 @@
         <w:pStyle w:val="BodyText"/>
       </w:pPr>
       <w:r>
-        <w:lastRenderedPageBreak/>
         <w:t>An</w:t>
       </w:r>
       <w:r>
@@ -8670,6 +8727,7 @@
         <w:ind w:left="1440"/>
       </w:pPr>
       <w:r>
+        <w:lastRenderedPageBreak/>
         <w:t>Will would centrally capture errors needed to provide support to services and service consumers.  It would associate relevant error and fault information, and provide mechanisms to query this information, and to run analytical reports.</w:t>
       </w:r>
     </w:p>
@@ -8712,7 +8770,7 @@
 
 <file path=word/comments.xml><?xml version="1.0" encoding="utf-8"?>
 <w:comments xmlns:wpc="http://schemas.microsoft.com/office/word/2010/wordprocessingCanvas" xmlns:cx="http://schemas.microsoft.com/office/drawing/2014/chartex" xmlns:cx1="http://schemas.microsoft.com/office/drawing/2015/9/8/chartex" xmlns:cx2="http://schemas.microsoft.com/office/drawing/2015/10/21/chartex" xmlns:cx3="http://schemas.microsoft.com/office/drawing/2016/5/9/chartex" xmlns:cx4="http://schemas.microsoft.com/office/drawing/2016/5/10/chartex" xmlns:cx5="http://schemas.microsoft.com/office/drawing/2016/5/11/chartex" xmlns:cx6="http://schemas.microsoft.com/office/drawing/2016/5/12/chartex" xmlns:cx7="http://schemas.microsoft.com/office/drawing/2016/5/13/chartex" xmlns:cx8="http://schemas.microsoft.com/office/drawing/2016/5/14/chartex" xmlns:mc="http://schemas.openxmlformats.org/markup-compatibility/2006" xmlns:aink="http://schemas.microsoft.com/office/drawing/2016/ink" xmlns:am3d="http://schemas.microsoft.com/office/drawing/2017/model3d" xmlns:o="urn:schemas-microsoft-com:office:office" xmlns:r="http://schemas.openxmlformats.org/officeDocument/2006/relationships" xmlns:m="http://schemas.openxmlformats.org/officeDocument/2006/math" xmlns:v="urn:schemas-microsoft-com:vml" xmlns:wp14="http://schemas.microsoft.com/office/word/2010/wordprocessingDrawing" xmlns:wp="http://schemas.openxmlformats.org/drawingml/2006/wordprocessingDrawing" xmlns:w10="urn:schemas-microsoft-com:office:word" xmlns:w="http://schemas.openxmlformats.org/wordprocessingml/2006/main" xmlns:w14="http://schemas.microsoft.com/office/word/2010/wordml" xmlns:w15="http://schemas.microsoft.com/office/word/2012/wordml" xmlns:w16cid="http://schemas.microsoft.com/office/word/2016/wordml/cid" xmlns:w16se="http://schemas.microsoft.com/office/word/2015/wordml/symex" xmlns:wpg="http://schemas.microsoft.com/office/word/2010/wordprocessingGroup" xmlns:wpi="http://schemas.microsoft.com/office/word/2010/wordprocessingInk" xmlns:wne="http://schemas.microsoft.com/office/word/2006/wordml" xmlns:wps="http://schemas.microsoft.com/office/word/2010/wordprocessingShape" mc:Ignorable="w14 w15 w16se w16cid wp14">
-  <w:comment w:id="43" w:author="Author" w:initials="A">
+  <w:comment w:id="42" w:author="Author" w:initials="A">
     <w:p>
       <w:pPr>
         <w:pStyle w:val="CommentText"/>
@@ -15527,6 +15585,15 @@
 </file>
 
 <file path=customXml/item1.xml><?xml version="1.0" encoding="utf-8"?>
+<?mso-contentType ?>
+<FormTemplates xmlns="http://schemas.microsoft.com/sharepoint/v3/contenttype/forms">
+  <Display>DocumentLibraryForm</Display>
+  <Edit>DocumentLibraryForm</Edit>
+  <New>DocumentLibraryForm</New>
+</FormTemplates>
+</file>
+
+<file path=customXml/item2.xml><?xml version="1.0" encoding="utf-8"?>
 <ct:contentTypeSchema xmlns:ct="http://schemas.microsoft.com/office/2006/metadata/contentType" xmlns:ma="http://schemas.microsoft.com/office/2006/metadata/properties/metaAttributes" ct:_="" ma:_="" ma:contentTypeName="Document" ma:contentTypeID="0x01010061EDE789CDFEE045AB9B0027C83DF43B" ma:contentTypeVersion="7" ma:contentTypeDescription="Create a new document." ma:contentTypeScope="" ma:versionID="a00cf0e8f2e7243b7e82b4af5ed6a50f">
   <xsd:schema xmlns:xsd="http://www.w3.org/2001/XMLSchema" xmlns:xs="http://www.w3.org/2001/XMLSchema" xmlns:p="http://schemas.microsoft.com/office/2006/metadata/properties" targetNamespace="http://schemas.microsoft.com/office/2006/metadata/properties" ma:root="true" ma:fieldsID="9ddf9cb212464e7a042968925c503760">
     <xsd:element name="properties">
@@ -15640,15 +15707,6 @@
 </ct:contentTypeSchema>
 </file>
 
-<file path=customXml/item2.xml><?xml version="1.0" encoding="utf-8"?>
-<?mso-contentType ?>
-<FormTemplates xmlns="http://schemas.microsoft.com/sharepoint/v3/contenttype/forms">
-  <Display>DocumentLibraryForm</Display>
-  <Edit>DocumentLibraryForm</Edit>
-  <New>DocumentLibraryForm</New>
-</FormTemplates>
-</file>
-
 <file path=customXml/item3.xml><?xml version="1.0" encoding="utf-8"?>
 <p:properties xmlns:p="http://schemas.microsoft.com/office/2006/metadata/properties" xmlns:xsi="http://www.w3.org/2001/XMLSchema-instance" xmlns:pc="http://schemas.microsoft.com/office/infopath/2007/PartnerControls">
   <documentManagement/>
@@ -15660,6 +15718,14 @@
 </file>
 
 <file path=customXml/itemProps1.xml><?xml version="1.0" encoding="utf-8"?>
+<ds:datastoreItem xmlns:ds="http://schemas.openxmlformats.org/officeDocument/2006/customXml" ds:itemID="{862307BD-96AC-44A2-B49A-080A7F380652}">
+  <ds:schemaRefs>
+    <ds:schemaRef ds:uri="http://schemas.microsoft.com/sharepoint/v3/contenttype/forms"/>
+  </ds:schemaRefs>
+</ds:datastoreItem>
+</file>
+
+<file path=customXml/itemProps2.xml><?xml version="1.0" encoding="utf-8"?>
 <ds:datastoreItem xmlns:ds="http://schemas.openxmlformats.org/officeDocument/2006/customXml" ds:itemID="{0BF57E02-A472-46E8-BCCE-380DD54BE1B5}">
   <ds:schemaRefs>
     <ds:schemaRef ds:uri="http://schemas.microsoft.com/office/2006/metadata/contentType"/>
@@ -15675,14 +15741,6 @@
 </ds:datastoreItem>
 </file>
 
-<file path=customXml/itemProps2.xml><?xml version="1.0" encoding="utf-8"?>
-<ds:datastoreItem xmlns:ds="http://schemas.openxmlformats.org/officeDocument/2006/customXml" ds:itemID="{862307BD-96AC-44A2-B49A-080A7F380652}">
-  <ds:schemaRefs>
-    <ds:schemaRef ds:uri="http://schemas.microsoft.com/sharepoint/v3/contenttype/forms"/>
-  </ds:schemaRefs>
-</ds:datastoreItem>
-</file>
-
 <file path=customXml/itemProps3.xml><?xml version="1.0" encoding="utf-8"?>
 <ds:datastoreItem xmlns:ds="http://schemas.openxmlformats.org/officeDocument/2006/customXml" ds:itemID="{FB637FAF-A38B-4B8B-9A6F-1C80105AF084}">
   <ds:schemaRefs>
@@ -15693,7 +15751,7 @@
 </file>
 
 <file path=customXml/itemProps4.xml><?xml version="1.0" encoding="utf-8"?>
-<ds:datastoreItem xmlns:ds="http://schemas.openxmlformats.org/officeDocument/2006/customXml" ds:itemID="{1F10DCAD-97AD-4A9A-A2D1-71170F8837A4}">
+<ds:datastoreItem xmlns:ds="http://schemas.openxmlformats.org/officeDocument/2006/customXml" ds:itemID="{F259E33C-27AF-4B31-BEB3-9134D4D52E0F}">
   <ds:schemaRefs>
     <ds:schemaRef ds:uri="http://schemas.openxmlformats.org/officeDocument/2006/bibliography"/>
   </ds:schemaRefs>
